--- a/工作日志.docx
+++ b/工作日志.docx
@@ -58,10 +58,50 @@
         <w:rPr>
           <w:rFonts w:hint="eastAsia"/>
         </w:rPr>
+        <w:t>张如甜</w:t>
+      </w:r>
+    </w:p>
+    <w:p>
+      <w:pPr>
+        <w:ind w:firstLineChars="200" w:firstLine="420"/>
+      </w:pPr>
+      <w:r>
+        <w:t>具体实现方式</w:t>
+      </w:r>
+      <w:r>
+        <w:rPr>
+          <w:rFonts w:hint="eastAsia"/>
+        </w:rPr>
+        <w:t>及规格</w:t>
+      </w:r>
+      <w:r>
+        <w:t>自己设计;面模型可</w:t>
+      </w:r>
+      <w:r>
+        <w:rPr>
+          <w:rFonts w:hint="eastAsia"/>
+        </w:rPr>
+        <w:t>采用多种颜色显示</w:t>
+      </w:r>
+      <w:r>
+        <w:t>;表面划分块体</w:t>
+      </w:r>
+      <w:r>
+        <w:rPr>
+          <w:rFonts w:hint="eastAsia"/>
+        </w:rPr>
+        <w:t>。</w:t>
+      </w:r>
+    </w:p>
+    <w:p>
+      <w:r>
+        <w:rPr>
+          <w:rFonts w:hint="eastAsia"/>
+        </w:rPr>
         <w:t>（功能</w:t>
       </w:r>
       <w:r>
-        <w:t>1</w:t>
+        <w:t>2</w:t>
       </w:r>
       <w:r>
         <w:rPr>
@@ -70,7 +110,7 @@
         <w:t>）</w:t>
       </w:r>
       <w:r>
-        <w:t>实现矿山地表模型生成</w:t>
+        <w:t>钻孔中地层和样品数据的三维建模</w:t>
       </w:r>
     </w:p>
     <w:p>
@@ -78,25 +118,85 @@
         <w:ind w:firstLineChars="200" w:firstLine="420"/>
       </w:pPr>
       <w:r>
-        <w:t>具体实现方式</w:t>
-      </w:r>
-      <w:r>
-        <w:rPr>
-          <w:rFonts w:hint="eastAsia"/>
-        </w:rPr>
-        <w:t>及规格</w:t>
-      </w:r>
-      <w:r>
-        <w:t>自己设计;面模型可</w:t>
-      </w:r>
-      <w:r>
-        <w:rPr>
-          <w:rFonts w:hint="eastAsia"/>
-        </w:rPr>
-        <w:t>采用多种颜色显示</w:t>
-      </w:r>
-      <w:r>
-        <w:t>;表面划分块体</w:t>
+        <w:t>2.1对于钻孔样本间地层层序不</w:t>
+      </w:r>
+      <w:r>
+        <w:rPr>
+          <w:rFonts w:hint="eastAsia"/>
+        </w:rPr>
+        <w:t>一</w:t>
+      </w:r>
+      <w:r>
+        <w:t>致导致建模时难以确定各地层的拓扑关系</w:t>
+      </w:r>
+      <w:r>
+        <w:rPr>
+          <w:rFonts w:hint="eastAsia"/>
+        </w:rPr>
+        <w:t>及地层尖灭问题，自主设计合理的处理方式</w:t>
+      </w:r>
+      <w:r>
+        <w:rPr>
+          <w:rFonts w:hint="eastAsia"/>
+        </w:rPr>
+        <w:t>；</w:t>
+      </w:r>
+    </w:p>
+    <w:p>
+      <w:pPr>
+        <w:ind w:firstLineChars="200" w:firstLine="420"/>
+      </w:pPr>
+      <w:r>
+        <w:t>2.2正常采用代码建模方法进行三维建模即可</w:t>
+      </w:r>
+      <w:r>
+        <w:rPr>
+          <w:rFonts w:hint="eastAsia"/>
+        </w:rPr>
+        <w:t>；</w:t>
+      </w:r>
+    </w:p>
+    <w:p>
+      <w:r>
+        <w:rPr>
+          <w:rFonts w:hint="eastAsia"/>
+        </w:rPr>
+        <w:t>（功能</w:t>
+      </w:r>
+      <w:r>
+        <w:t>3</w:t>
+      </w:r>
+      <w:r>
+        <w:rPr>
+          <w:rFonts w:hint="eastAsia"/>
+        </w:rPr>
+        <w:t>）</w:t>
+      </w:r>
+      <w:r>
+        <w:t>实现钻孔中样品数据按规则合并功能</w:t>
+      </w:r>
+    </w:p>
+    <w:p>
+      <w:pPr>
+        <w:ind w:firstLineChars="200" w:firstLine="420"/>
+      </w:pPr>
+      <w:r>
+        <w:rPr>
+          <w:rFonts w:hint="eastAsia"/>
+        </w:rPr>
+        <w:t>对样本进行等量化处理，截取样本长度使其一致，统计平均样长</w:t>
+      </w:r>
+      <w:r>
+        <w:t>(用户</w:t>
+      </w:r>
+      <w:r>
+        <w:rPr>
+          <w:rFonts w:hint="eastAsia"/>
+        </w:rPr>
+        <w:t>可自选样长</w:t>
+      </w:r>
+      <w:r>
+        <w:t>)，为后续储量估算功能服务</w:t>
       </w:r>
       <w:r>
         <w:rPr>
@@ -113,7 +213,7 @@
         <w:t>（功能</w:t>
       </w:r>
       <w:r>
-        <w:t>2</w:t>
+        <w:t>4</w:t>
       </w:r>
       <w:r>
         <w:rPr>
@@ -122,7 +222,7 @@
         <w:t>）</w:t>
       </w:r>
       <w:r>
-        <w:t>钻孔中地层和样品数据的三维建模</w:t>
+        <w:t>建立三维矿体的面模型</w:t>
       </w:r>
     </w:p>
     <w:p>
@@ -130,22 +230,313 @@
         <w:ind w:firstLineChars="200" w:firstLine="420"/>
       </w:pPr>
       <w:r>
-        <w:t>2.1对于钻孔样本间地层层序不</w:t>
-      </w:r>
-      <w:r>
-        <w:rPr>
-          <w:rFonts w:hint="eastAsia"/>
-        </w:rPr>
-        <w:t>一</w:t>
-      </w:r>
-      <w:r>
-        <w:t>致导致建模时难以确定各地层的拓扑关系</w:t>
-      </w:r>
-      <w:r>
-        <w:rPr>
-          <w:rFonts w:hint="eastAsia"/>
-        </w:rPr>
-        <w:t>及地层尖灭问题，自主设计合理的处理方式</w:t>
+        <w:rPr>
+          <w:rFonts w:hint="eastAsia"/>
+        </w:rPr>
+        <w:t>最终结果是需要生成一个地质体表面模型，可为后面的块体模型创建功能服务</w:t>
+      </w:r>
+      <w:r>
+        <w:rPr>
+          <w:rFonts w:hint="eastAsia"/>
+        </w:rPr>
+        <w:t>。</w:t>
+      </w:r>
+    </w:p>
+    <w:p>
+      <w:r>
+        <w:rPr>
+          <w:rFonts w:hint="eastAsia"/>
+        </w:rPr>
+        <w:t>（功能</w:t>
+      </w:r>
+      <w:r>
+        <w:t>5</w:t>
+      </w:r>
+      <w:r>
+        <w:rPr>
+          <w:rFonts w:hint="eastAsia"/>
+        </w:rPr>
+        <w:t>）</w:t>
+      </w:r>
+      <w:r>
+        <w:t>建立三维矿体的块体模型创建</w:t>
+      </w:r>
+    </w:p>
+    <w:p>
+      <w:pPr>
+        <w:ind w:firstLineChars="200" w:firstLine="420"/>
+      </w:pPr>
+      <w:r>
+        <w:rPr>
+          <w:rFonts w:hint="eastAsia"/>
+        </w:rPr>
+        <w:t>具体块体模型创建中遇到的问题乙方合理处理即可，无推荐要求方法及硬性规定</w:t>
+      </w:r>
+      <w:r>
+        <w:rPr>
+          <w:rFonts w:hint="eastAsia"/>
+        </w:rPr>
+        <w:t>。</w:t>
+      </w:r>
+    </w:p>
+    <w:p>
+      <w:r>
+        <w:rPr>
+          <w:rFonts w:hint="eastAsia"/>
+        </w:rPr>
+        <w:t>（功能</w:t>
+      </w:r>
+      <w:r>
+        <w:t>6</w:t>
+      </w:r>
+      <w:r>
+        <w:rPr>
+          <w:rFonts w:hint="eastAsia"/>
+        </w:rPr>
+        <w:t>）</w:t>
+      </w:r>
+      <w:r>
+        <w:t>实现IDW品位估值功能</w:t>
+      </w:r>
+    </w:p>
+    <w:p>
+      <w:pPr>
+        <w:ind w:firstLineChars="200" w:firstLine="420"/>
+      </w:pPr>
+      <w:r>
+        <w:rPr>
+          <w:rFonts w:hint="eastAsia"/>
+        </w:rPr>
+        <w:t>储量估算的结果与</w:t>
+      </w:r>
+      <w:r>
+        <w:t>上机类似，对格式</w:t>
+      </w:r>
+      <w:r>
+        <w:rPr>
+          <w:rFonts w:hint="eastAsia"/>
+        </w:rPr>
+        <w:t>无</w:t>
+      </w:r>
+      <w:r>
+        <w:rPr>
+          <w:rFonts w:hint="eastAsia"/>
+        </w:rPr>
+        <w:t>特殊</w:t>
+      </w:r>
+      <w:r>
+        <w:rPr>
+          <w:rFonts w:hint="eastAsia"/>
+        </w:rPr>
+        <w:t>要求，具体输出方式自己设计</w:t>
+      </w:r>
+      <w:r>
+        <w:t>(</w:t>
+      </w:r>
+      <w:r>
+        <w:rPr>
+          <w:rFonts w:hint="eastAsia"/>
+        </w:rPr>
+        <w:t>例如</w:t>
+      </w:r>
+      <w:r>
+        <w:t>用不同</w:t>
+      </w:r>
+    </w:p>
+    <w:p>
+      <w:r>
+        <w:rPr>
+          <w:rFonts w:hint="eastAsia"/>
+        </w:rPr>
+        <w:t>颜色展示插值块体并输出</w:t>
+      </w:r>
+      <w:r>
+        <w:t>)</w:t>
+      </w:r>
+      <w:r>
+        <w:rPr>
+          <w:rFonts w:hint="eastAsia"/>
+        </w:rPr>
+        <w:t>。</w:t>
+      </w:r>
+    </w:p>
+    <w:p>
+      <w:r>
+        <w:rPr>
+          <w:rFonts w:hint="eastAsia"/>
+        </w:rPr>
+        <w:t>（功能</w:t>
+      </w:r>
+      <w:r>
+        <w:t>7</w:t>
+      </w:r>
+      <w:r>
+        <w:rPr>
+          <w:rFonts w:hint="eastAsia"/>
+        </w:rPr>
+        <w:t>）</w:t>
+      </w:r>
+      <w:r>
+        <w:t>实现储量结果报表功能</w:t>
+      </w:r>
+    </w:p>
+    <w:p>
+      <w:pPr>
+        <w:ind w:firstLineChars="200" w:firstLine="420"/>
+      </w:pPr>
+      <w:r>
+        <w:rPr>
+          <w:rFonts w:hint="eastAsia"/>
+        </w:rPr>
+        <w:t>储量输出报表的要求：表格样式自行设计，但是，要求</w:t>
+      </w:r>
+      <w:r>
+        <w:rPr>
+          <w:rFonts w:hint="eastAsia"/>
+        </w:rPr>
+        <w:t>必须将计算出来的储量估值等一些信息保存到w</w:t>
+      </w:r>
+      <w:r>
+        <w:t>ord</w:t>
+      </w:r>
+      <w:r>
+        <w:rPr>
+          <w:rFonts w:hint="eastAsia"/>
+        </w:rPr>
+        <w:t>或E</w:t>
+      </w:r>
+      <w:r>
+        <w:t>xcel</w:t>
+      </w:r>
+      <w:r>
+        <w:rPr>
+          <w:rFonts w:hint="eastAsia"/>
+        </w:rPr>
+        <w:t>中，形成结果报表。输出报表为两种表格，1）依据标高；2）依据边界品位标准的储量估算结果。</w:t>
+      </w:r>
+    </w:p>
+    <w:p>
+      <w:pPr>
+        <w:ind w:firstLineChars="200" w:firstLine="420"/>
+      </w:pPr>
+      <w:r>
+        <w:rPr>
+          <w:rFonts w:hint="eastAsia"/>
+        </w:rPr>
+        <w:t xml:space="preserve">铜矿、锌矿、硫矿： </w:t>
+      </w:r>
+      <w:r>
+        <w:t xml:space="preserve"> </w:t>
+      </w:r>
+      <w:r>
+        <w:rPr>
+          <w:rFonts w:hint="eastAsia"/>
+        </w:rPr>
+        <w:t xml:space="preserve">矿石量单位为万吨 </w:t>
+      </w:r>
+      <w:r>
+        <w:t xml:space="preserve">  </w:t>
+      </w:r>
+      <w:r>
+        <w:rPr>
+          <w:rFonts w:hint="eastAsia"/>
+        </w:rPr>
+        <w:t xml:space="preserve">金属量单位为：吨 </w:t>
+      </w:r>
+      <w:r>
+        <w:t xml:space="preserve">  </w:t>
+      </w:r>
+      <w:r>
+        <w:rPr>
+          <w:rFonts w:hint="eastAsia"/>
+        </w:rPr>
+        <w:t>品位： %</w:t>
+      </w:r>
+    </w:p>
+    <w:p>
+      <w:pPr>
+        <w:ind w:firstLineChars="200" w:firstLine="420"/>
+      </w:pPr>
+      <w:r>
+        <w:rPr>
+          <w:rFonts w:hint="eastAsia"/>
+        </w:rPr>
+        <w:t>铜矿、锌矿、硫矿的体重为2.78</w:t>
+      </w:r>
+      <w:r>
+        <w:t>t</w:t>
+      </w:r>
+      <w:r>
+        <w:rPr>
+          <w:rFonts w:hint="eastAsia"/>
+        </w:rPr>
+        <w:t>/m</w:t>
+      </w:r>
+      <w:r>
+        <w:rPr>
+          <w:vertAlign w:val="superscript"/>
+        </w:rPr>
+        <w:t>3</w:t>
+      </w:r>
+      <w:r>
+        <w:rPr>
+          <w:rFonts w:hint="eastAsia"/>
+        </w:rPr>
+        <w:t>。</w:t>
+      </w:r>
+    </w:p>
+    <w:p>
+      <w:pPr>
+        <w:ind w:firstLineChars="200" w:firstLine="420"/>
+      </w:pPr>
+      <w:r>
+        <w:rPr>
+          <w:rFonts w:hint="eastAsia"/>
+        </w:rPr>
+        <w:t>基本信息包括企业名称、填写时间、开采矿种、开采方式、开采深度、估算方法、编表责任人。详细内容包括编号、标高、平均品位（%）、矿石量（万吨）、金属量（吨）、合计。</w:t>
+      </w:r>
+    </w:p>
+    <w:p>
+      <w:r>
+        <w:rPr>
+          <w:rFonts w:hint="eastAsia"/>
+        </w:rPr>
+        <w:t>（功能8）</w:t>
+      </w:r>
+      <w:r>
+        <w:rPr>
+          <w:rFonts w:hint="eastAsia"/>
+        </w:rPr>
+        <w:t>设计实现一个支持矿山场景对象（地表、矿体等）三维可视化的A</w:t>
+      </w:r>
+      <w:r>
+        <w:t>ndroid APP</w:t>
+      </w:r>
+    </w:p>
+    <w:p>
+      <w:pPr>
+        <w:ind w:firstLineChars="200" w:firstLine="420"/>
+      </w:pPr>
+      <w:r>
+        <w:t>基本要求为</w:t>
+      </w:r>
+      <w:r>
+        <w:rPr>
+          <w:rFonts w:hint="eastAsia"/>
+        </w:rPr>
+        <w:t>显示地表、</w:t>
+      </w:r>
+      <w:r>
+        <w:t>矿体模型，演示数</w:t>
+      </w:r>
+      <w:r>
+        <w:rPr>
+          <w:rFonts w:hint="eastAsia"/>
+        </w:rPr>
+        <w:t>据与平时</w:t>
+      </w:r>
+      <w:r>
+        <w:t>上机类似</w:t>
       </w:r>
       <w:r>
         <w:rPr>
@@ -153,624 +544,211 @@
         </w:rPr>
         <w:t>；</w:t>
       </w:r>
+      <w:r>
+        <w:t>接口可有可无，如果</w:t>
+      </w:r>
+      <w:r>
+        <w:rPr>
+          <w:rFonts w:hint="eastAsia"/>
+        </w:rPr>
+        <w:t>实现接口更好</w:t>
+      </w:r>
+      <w:r>
+        <w:rPr>
+          <w:rFonts w:hint="eastAsia"/>
+        </w:rPr>
+        <w:t>；</w:t>
+      </w:r>
+      <w:r>
+        <w:t>其他</w:t>
+      </w:r>
+      <w:r>
+        <w:rPr>
+          <w:rFonts w:hint="eastAsia"/>
+        </w:rPr>
+        <w:t>自加</w:t>
+      </w:r>
+      <w:r>
+        <w:t>功能视情况考虑，</w:t>
+      </w:r>
+      <w:r>
+        <w:rPr>
+          <w:rFonts w:hint="eastAsia"/>
+        </w:rPr>
+        <w:t>在</w:t>
+      </w:r>
+      <w:r>
+        <w:t>时</w:t>
+      </w:r>
+      <w:r>
+        <w:rPr>
+          <w:rFonts w:hint="eastAsia"/>
+        </w:rPr>
+        <w:t>间</w:t>
+      </w:r>
+      <w:r>
+        <w:rPr>
+          <w:rFonts w:hint="eastAsia"/>
+        </w:rPr>
+        <w:t>允许范围内考虑完成。</w:t>
+      </w:r>
+    </w:p>
+    <w:p>
+      <w:r>
+        <w:rPr>
+          <w:rFonts w:hint="eastAsia"/>
+        </w:rPr>
+        <w:t>（功能9）</w:t>
+      </w:r>
+      <w:r>
+        <w:t>基于机器学习和人工智能的矿石品位预测方法，采用自己熟悉的机器学习和人工智能方法（如神经网络），对研究区范围内的矿石品位进行预测，并与IDW法的计算结果进行对比</w:t>
+      </w:r>
+      <w:r>
+        <w:rPr>
+          <w:rFonts w:hint="eastAsia"/>
+        </w:rPr>
+        <w:t>。</w:t>
+      </w:r>
     </w:p>
     <w:p>
       <w:pPr>
         <w:ind w:firstLineChars="200" w:firstLine="420"/>
       </w:pPr>
       <w:r>
-        <w:t>2.2正常采用代码建模方法进行三维建模即可</w:t>
-      </w:r>
-      <w:r>
-        <w:rPr>
-          <w:rFonts w:hint="eastAsia"/>
-        </w:rPr>
-        <w:t>；</w:t>
-      </w:r>
-    </w:p>
-    <w:p>
-      <w:r>
-        <w:rPr>
-          <w:rFonts w:hint="eastAsia"/>
-        </w:rPr>
-        <w:t>（功能</w:t>
-      </w:r>
-      <w:r>
+        <w:t>自己制作数据集，测试集</w:t>
+      </w:r>
+      <w:r>
+        <w:rPr>
+          <w:rFonts w:hint="eastAsia"/>
+        </w:rPr>
+        <w:t>，对比方法自选</w:t>
+      </w:r>
+      <w:r>
+        <w:rPr>
+          <w:rFonts w:hint="eastAsia"/>
+        </w:rPr>
+        <w:t>。</w:t>
+      </w:r>
+    </w:p>
+    <w:p>
+      <w:r>
+        <w:rPr>
+          <w:rFonts w:hint="eastAsia"/>
+        </w:rPr>
+        <w:t>（</w:t>
+      </w:r>
+      <w:r>
+        <w:rPr>
+          <w:rFonts w:hint="eastAsia"/>
+        </w:rPr>
+        <w:t>功能</w:t>
+      </w:r>
+      <w:r>
+        <w:rPr>
+          <w:rFonts w:hint="eastAsia"/>
+        </w:rPr>
+        <w:t>10</w:t>
+      </w:r>
+      <w:r>
+        <w:t>）</w:t>
+      </w:r>
+      <w:r>
+        <w:t>无人机倾斜摄影建模技术的集成应用</w:t>
+      </w:r>
+      <w:r>
+        <w:rPr>
+          <w:rFonts w:hint="eastAsia"/>
+        </w:rPr>
+        <w:t>功能</w:t>
+      </w:r>
+    </w:p>
+    <w:p>
+      <w:pPr>
+        <w:ind w:firstLineChars="200" w:firstLine="420"/>
+      </w:pPr>
+      <w:r>
+        <w:t>可将此功能与系统集成，也</w:t>
+      </w:r>
+      <w:r>
+        <w:rPr>
+          <w:rFonts w:hint="eastAsia"/>
+        </w:rPr>
+        <w:t>可</w:t>
+      </w:r>
+      <w:r>
+        <w:t>单独</w:t>
+      </w:r>
+      <w:r>
+        <w:rPr>
+          <w:rFonts w:hint="eastAsia"/>
+        </w:rPr>
+        <w:t>作为一个系统。</w:t>
+      </w:r>
+    </w:p>
+    <w:p/>
+    <w:p>
+      <w:r>
+        <w:rPr>
+          <w:rFonts w:hint="eastAsia"/>
+          <w:sz w:val="24"/>
+          <w:szCs w:val="24"/>
+          <w:highlight w:val="yellow"/>
+        </w:rPr>
+        <w:t>2021/06/0</w:t>
+      </w:r>
+      <w:r>
+        <w:rPr>
+          <w:rFonts w:hint="eastAsia"/>
+          <w:sz w:val="24"/>
+          <w:szCs w:val="24"/>
+          <w:highlight w:val="yellow"/>
+        </w:rPr>
         <w:t>3</w:t>
       </w:r>
       <w:r>
         <w:rPr>
-          <w:rFonts w:hint="eastAsia"/>
-        </w:rPr>
-        <w:t>）</w:t>
-      </w:r>
-      <w:r>
-        <w:t>实现钻孔中样品数据按规则合并功能</w:t>
-      </w:r>
-    </w:p>
-    <w:p>
-      <w:pPr>
-        <w:ind w:firstLineChars="200" w:firstLine="420"/>
-      </w:pPr>
-      <w:r>
-        <w:rPr>
-          <w:rFonts w:hint="eastAsia"/>
-        </w:rPr>
-        <w:t>对样本进行等量化处理，截取样本长度使其一致，统计平均样长</w:t>
-      </w:r>
-      <w:r>
-        <w:t>(用户</w:t>
-      </w:r>
-      <w:r>
-        <w:rPr>
-          <w:rFonts w:hint="eastAsia"/>
-        </w:rPr>
-        <w:t>可自选样长</w:t>
-      </w:r>
-      <w:r>
-        <w:t>)，为后续储量估算功能服务</w:t>
-      </w:r>
-      <w:r>
-        <w:rPr>
-          <w:rFonts w:hint="eastAsia"/>
-        </w:rPr>
-        <w:t>。</w:t>
-      </w:r>
-    </w:p>
-    <w:p>
-      <w:r>
-        <w:rPr>
-          <w:rFonts w:hint="eastAsia"/>
-        </w:rPr>
-        <w:t>（功能</w:t>
-      </w:r>
-      <w:r>
-        <w:t>4</w:t>
-      </w:r>
-      <w:r>
-        <w:rPr>
-          <w:rFonts w:hint="eastAsia"/>
-        </w:rPr>
-        <w:t>）</w:t>
-      </w:r>
-      <w:r>
-        <w:t>建立三维矿体的面模型</w:t>
-      </w:r>
-    </w:p>
-    <w:p>
-      <w:pPr>
-        <w:ind w:firstLineChars="200" w:firstLine="420"/>
-      </w:pPr>
-      <w:r>
-        <w:rPr>
-          <w:rFonts w:hint="eastAsia"/>
-        </w:rPr>
-        <w:t>最终结果是需要生成一个地质体表面模型，可为后面的块体模型创建功能服务</w:t>
-      </w:r>
-      <w:r>
-        <w:rPr>
-          <w:rFonts w:hint="eastAsia"/>
-        </w:rPr>
-        <w:t>。</w:t>
-      </w:r>
-    </w:p>
-    <w:p>
-      <w:r>
-        <w:rPr>
-          <w:rFonts w:hint="eastAsia"/>
-        </w:rPr>
-        <w:t>（功能</w:t>
-      </w:r>
-      <w:r>
-        <w:t>5</w:t>
-      </w:r>
-      <w:r>
-        <w:rPr>
-          <w:rFonts w:hint="eastAsia"/>
-        </w:rPr>
-        <w:t>）</w:t>
-      </w:r>
-      <w:r>
-        <w:t>建立三维矿体的块体模型创建</w:t>
-      </w:r>
-    </w:p>
-    <w:p>
-      <w:pPr>
-        <w:ind w:firstLineChars="200" w:firstLine="420"/>
-      </w:pPr>
-      <w:r>
-        <w:rPr>
-          <w:rFonts w:hint="eastAsia"/>
-        </w:rPr>
-        <w:t>具体块体模型创建中遇到的问题乙方合理处理即可，无推荐要求方法及硬性规定</w:t>
-      </w:r>
-      <w:r>
-        <w:rPr>
-          <w:rFonts w:hint="eastAsia"/>
-        </w:rPr>
-        <w:t>。</w:t>
-      </w:r>
-    </w:p>
-    <w:p>
-      <w:r>
-        <w:rPr>
-          <w:rFonts w:hint="eastAsia"/>
-        </w:rPr>
-        <w:t>（功能</w:t>
-      </w:r>
-      <w:r>
-        <w:t>6</w:t>
-      </w:r>
-      <w:r>
-        <w:rPr>
-          <w:rFonts w:hint="eastAsia"/>
-        </w:rPr>
-        <w:t>）</w:t>
-      </w:r>
-      <w:r>
-        <w:t>实现IDW品位估值功能</w:t>
-      </w:r>
-    </w:p>
-    <w:p>
-      <w:pPr>
-        <w:ind w:firstLineChars="200" w:firstLine="420"/>
-      </w:pPr>
-      <w:r>
-        <w:rPr>
-          <w:rFonts w:hint="eastAsia"/>
-        </w:rPr>
-        <w:t>储量估算的结果与</w:t>
-      </w:r>
-      <w:r>
-        <w:t>上机类似，对格式</w:t>
-      </w:r>
-      <w:r>
-        <w:rPr>
-          <w:rFonts w:hint="eastAsia"/>
-        </w:rPr>
-        <w:t>无</w:t>
-      </w:r>
-      <w:r>
-        <w:rPr>
-          <w:rFonts w:hint="eastAsia"/>
-        </w:rPr>
-        <w:t>特殊</w:t>
-      </w:r>
-      <w:r>
-        <w:rPr>
-          <w:rFonts w:hint="eastAsia"/>
-        </w:rPr>
-        <w:t>要求，具体输出方式自己设计</w:t>
-      </w:r>
-      <w:r>
-        <w:t>(</w:t>
-      </w:r>
-      <w:r>
-        <w:rPr>
-          <w:rFonts w:hint="eastAsia"/>
-        </w:rPr>
-        <w:t>例如</w:t>
-      </w:r>
-      <w:r>
-        <w:t>用不同</w:t>
-      </w:r>
-    </w:p>
-    <w:p>
-      <w:r>
-        <w:rPr>
-          <w:rFonts w:hint="eastAsia"/>
-        </w:rPr>
-        <w:t>颜色展示插值块体并输出</w:t>
-      </w:r>
-      <w:r>
-        <w:t>)</w:t>
-      </w:r>
-      <w:r>
-        <w:rPr>
-          <w:rFonts w:hint="eastAsia"/>
-        </w:rPr>
-        <w:t>。</w:t>
-      </w:r>
-    </w:p>
-    <w:p>
-      <w:r>
-        <w:rPr>
-          <w:rFonts w:hint="eastAsia"/>
-        </w:rPr>
-        <w:t>（功能</w:t>
-      </w:r>
-      <w:r>
-        <w:t>7</w:t>
-      </w:r>
-      <w:r>
-        <w:rPr>
-          <w:rFonts w:hint="eastAsia"/>
-        </w:rPr>
-        <w:t>）</w:t>
-      </w:r>
-      <w:r>
-        <w:t>实现储量结果报表功能</w:t>
-      </w:r>
-    </w:p>
-    <w:p>
-      <w:pPr>
-        <w:ind w:firstLineChars="200" w:firstLine="420"/>
-      </w:pPr>
-      <w:r>
-        <w:rPr>
-          <w:rFonts w:hint="eastAsia"/>
-        </w:rPr>
-        <w:t>储量输出报表的要求：表格样式自行设计，但是，要求</w:t>
-      </w:r>
-      <w:r>
-        <w:rPr>
-          <w:rFonts w:hint="eastAsia"/>
-        </w:rPr>
-        <w:t>必须将计算出来的储量估值等一些信息保存到w</w:t>
-      </w:r>
-      <w:r>
-        <w:t>ord</w:t>
-      </w:r>
-      <w:r>
-        <w:rPr>
-          <w:rFonts w:hint="eastAsia"/>
-        </w:rPr>
-        <w:t>或E</w:t>
-      </w:r>
-      <w:r>
-        <w:t>xcel</w:t>
-      </w:r>
-      <w:r>
-        <w:rPr>
-          <w:rFonts w:hint="eastAsia"/>
-        </w:rPr>
-        <w:t>中，形成结果报表。输出报表为两种表格，1）依据标高；2）依据边界品位标准的储量估算结果。</w:t>
-      </w:r>
-    </w:p>
-    <w:p>
-      <w:pPr>
-        <w:ind w:firstLineChars="200" w:firstLine="420"/>
-      </w:pPr>
-      <w:r>
-        <w:rPr>
-          <w:rFonts w:hint="eastAsia"/>
-        </w:rPr>
-        <w:t xml:space="preserve">铜矿、锌矿、硫矿： </w:t>
-      </w:r>
-      <w:r>
+          <w:sz w:val="24"/>
+          <w:szCs w:val="24"/>
+        </w:rPr>
+        <w:t xml:space="preserve">  </w:t>
+      </w:r>
+      <w:r>
+        <w:rPr>
+          <w:rFonts w:hint="eastAsia"/>
+          <w:sz w:val="24"/>
+          <w:szCs w:val="24"/>
+          <w:highlight w:val="yellow"/>
+        </w:rPr>
+        <w:t>确定团队小组分工及各自任务</w:t>
+      </w:r>
+    </w:p>
+    <w:p>
+      <w:r>
+        <w:rPr>
+          <w:rFonts w:hint="eastAsia"/>
+        </w:rPr>
+        <w:t>（1）题目</w:t>
+      </w:r>
+      <w:r>
+        <w:t>123组长</w:t>
+      </w:r>
+      <w:r>
+        <w:rPr>
+          <w:rFonts w:hint="eastAsia"/>
+        </w:rPr>
+        <w:t>：</w:t>
+      </w:r>
+      <w:r>
+        <w:t>黄佳蕊</w:t>
+      </w:r>
+      <w:r>
+        <w:rPr>
+          <w:rFonts w:hint="eastAsia"/>
+        </w:rPr>
         <w:t xml:space="preserve"> </w:t>
       </w:r>
       <w:r>
-        <w:rPr>
-          <w:rFonts w:hint="eastAsia"/>
-        </w:rPr>
-        <w:t>矿石</w:t>
-      </w:r>
-      <w:proofErr w:type="gramStart"/>
-      <w:r>
-        <w:rPr>
-          <w:rFonts w:hint="eastAsia"/>
-        </w:rPr>
-        <w:t>量单位</w:t>
-      </w:r>
-      <w:proofErr w:type="gramEnd"/>
-      <w:r>
-        <w:rPr>
-          <w:rFonts w:hint="eastAsia"/>
-        </w:rPr>
-        <w:t xml:space="preserve">为万吨 </w:t>
-      </w:r>
-      <w:r>
-        <w:t xml:space="preserve">  </w:t>
-      </w:r>
-      <w:r>
-        <w:rPr>
-          <w:rFonts w:hint="eastAsia"/>
-        </w:rPr>
-        <w:t>金属</w:t>
-      </w:r>
-      <w:proofErr w:type="gramStart"/>
-      <w:r>
-        <w:rPr>
-          <w:rFonts w:hint="eastAsia"/>
-        </w:rPr>
-        <w:t>量单位</w:t>
-      </w:r>
-      <w:proofErr w:type="gramEnd"/>
-      <w:r>
-        <w:rPr>
-          <w:rFonts w:hint="eastAsia"/>
-        </w:rPr>
-        <w:t xml:space="preserve">为：吨 </w:t>
-      </w:r>
-      <w:r>
-        <w:t xml:space="preserve">  </w:t>
-      </w:r>
-      <w:r>
-        <w:rPr>
-          <w:rFonts w:hint="eastAsia"/>
-        </w:rPr>
-        <w:t>品位： %</w:t>
-      </w:r>
-    </w:p>
-    <w:p>
-      <w:pPr>
-        <w:ind w:firstLineChars="200" w:firstLine="420"/>
-      </w:pPr>
-      <w:r>
-        <w:rPr>
-          <w:rFonts w:hint="eastAsia"/>
-        </w:rPr>
-        <w:t>铜矿、锌矿、硫矿的体重为2.78</w:t>
-      </w:r>
-      <w:r>
-        <w:t>t</w:t>
-      </w:r>
-      <w:r>
-        <w:rPr>
-          <w:rFonts w:hint="eastAsia"/>
-        </w:rPr>
-        <w:t>/m</w:t>
-      </w:r>
-      <w:r>
-        <w:rPr>
-          <w:vertAlign w:val="superscript"/>
-        </w:rPr>
-        <w:t>3</w:t>
-      </w:r>
-      <w:r>
-        <w:rPr>
-          <w:rFonts w:hint="eastAsia"/>
-        </w:rPr>
-        <w:t>。</w:t>
-      </w:r>
-    </w:p>
-    <w:p>
-      <w:pPr>
-        <w:ind w:firstLineChars="200" w:firstLine="420"/>
-      </w:pPr>
-      <w:r>
-        <w:rPr>
-          <w:rFonts w:hint="eastAsia"/>
-        </w:rPr>
-        <w:t>基本信息包括企业名称、填写时间、开采矿种、开采方式、开采深度、估算方法、编表责任人。详细内容包括编号、标高、平均品位（%）、矿石量（万吨）、金属量（吨）、合计。</w:t>
-      </w:r>
-    </w:p>
-    <w:p>
-      <w:r>
-        <w:rPr>
-          <w:rFonts w:hint="eastAsia"/>
-        </w:rPr>
-        <w:t>（功能8）</w:t>
-      </w:r>
-      <w:r>
-        <w:rPr>
-          <w:rFonts w:hint="eastAsia"/>
-        </w:rPr>
-        <w:t>设计实现一个支持矿山场景对象（地表、矿体等）三维可视化的A</w:t>
-      </w:r>
-      <w:r>
-        <w:t>ndroid APP</w:t>
-      </w:r>
-    </w:p>
-    <w:p>
-      <w:pPr>
-        <w:ind w:firstLineChars="200" w:firstLine="420"/>
-      </w:pPr>
-      <w:r>
-        <w:t>基本要求为</w:t>
-      </w:r>
-      <w:r>
-        <w:rPr>
-          <w:rFonts w:hint="eastAsia"/>
-        </w:rPr>
-        <w:t>显示地表、</w:t>
-      </w:r>
-      <w:r>
-        <w:t>矿体模型，演示数</w:t>
-      </w:r>
-      <w:r>
-        <w:rPr>
-          <w:rFonts w:hint="eastAsia"/>
-        </w:rPr>
-        <w:t>据与平时</w:t>
-      </w:r>
-      <w:r>
-        <w:t>上机类似</w:t>
-      </w:r>
-      <w:r>
-        <w:rPr>
-          <w:rFonts w:hint="eastAsia"/>
-        </w:rPr>
-        <w:t>；</w:t>
-      </w:r>
-      <w:r>
-        <w:t>接口可有可无，如果</w:t>
-      </w:r>
-      <w:r>
-        <w:rPr>
-          <w:rFonts w:hint="eastAsia"/>
-        </w:rPr>
-        <w:t>实现接口更好</w:t>
-      </w:r>
-      <w:r>
-        <w:rPr>
-          <w:rFonts w:hint="eastAsia"/>
-        </w:rPr>
-        <w:t>；</w:t>
-      </w:r>
-      <w:r>
-        <w:t>其他</w:t>
-      </w:r>
-      <w:r>
-        <w:rPr>
-          <w:rFonts w:hint="eastAsia"/>
-        </w:rPr>
-        <w:t>自加</w:t>
-      </w:r>
-      <w:r>
-        <w:t>功能视情况考虑，</w:t>
-      </w:r>
-      <w:r>
-        <w:rPr>
-          <w:rFonts w:hint="eastAsia"/>
-        </w:rPr>
-        <w:t>在</w:t>
-      </w:r>
-      <w:r>
-        <w:t>时</w:t>
-      </w:r>
-      <w:r>
-        <w:rPr>
-          <w:rFonts w:hint="eastAsia"/>
-        </w:rPr>
-        <w:t>间</w:t>
-      </w:r>
-      <w:r>
-        <w:rPr>
-          <w:rFonts w:hint="eastAsia"/>
-        </w:rPr>
-        <w:t>允许范围内考虑完成。</w:t>
-      </w:r>
-    </w:p>
-    <w:p>
-      <w:r>
-        <w:rPr>
-          <w:rFonts w:hint="eastAsia"/>
-        </w:rPr>
-        <w:t>（功能9）</w:t>
-      </w:r>
-      <w:r>
-        <w:t>基于机器学习和人工智能的矿石品位预测方法，采用自己熟悉的机器学习和人工智能方法（如神经网络），对研究区范围内的矿石品位进行预测，并与IDW法的计算结果进行对比</w:t>
-      </w:r>
-      <w:r>
-        <w:rPr>
-          <w:rFonts w:hint="eastAsia"/>
-        </w:rPr>
-        <w:t>。</w:t>
-      </w:r>
-    </w:p>
-    <w:p>
-      <w:pPr>
-        <w:ind w:firstLineChars="200" w:firstLine="420"/>
-      </w:pPr>
-      <w:r>
-        <w:t>自己制作数据集，测试集</w:t>
-      </w:r>
-      <w:r>
-        <w:rPr>
-          <w:rFonts w:hint="eastAsia"/>
-        </w:rPr>
-        <w:t>，对比方法自选</w:t>
-      </w:r>
-      <w:r>
-        <w:rPr>
-          <w:rFonts w:hint="eastAsia"/>
-        </w:rPr>
-        <w:t>。</w:t>
-      </w:r>
-    </w:p>
-    <w:p>
-      <w:r>
-        <w:rPr>
-          <w:rFonts w:hint="eastAsia"/>
-        </w:rPr>
-        <w:t>（</w:t>
-      </w:r>
-      <w:r>
-        <w:rPr>
-          <w:rFonts w:hint="eastAsia"/>
-        </w:rPr>
-        <w:t>功能</w:t>
-      </w:r>
-      <w:r>
-        <w:rPr>
-          <w:rFonts w:hint="eastAsia"/>
-        </w:rPr>
-        <w:t>10</w:t>
-      </w:r>
-      <w:r>
-        <w:t>）</w:t>
-      </w:r>
-      <w:r>
-        <w:t>无人机倾斜摄影建模技术的集成应用</w:t>
-      </w:r>
-      <w:r>
-        <w:rPr>
-          <w:rFonts w:hint="eastAsia"/>
-        </w:rPr>
-        <w:t>功能</w:t>
-      </w:r>
-    </w:p>
-    <w:p>
-      <w:pPr>
-        <w:ind w:firstLineChars="200" w:firstLine="420"/>
-      </w:pPr>
-      <w:r>
-        <w:t>可将此功能与系统集成，也</w:t>
-      </w:r>
-      <w:r>
-        <w:rPr>
-          <w:rFonts w:hint="eastAsia"/>
-        </w:rPr>
-        <w:t>可</w:t>
-      </w:r>
-      <w:r>
-        <w:t>单独</w:t>
-      </w:r>
-      <w:r>
-        <w:rPr>
-          <w:rFonts w:hint="eastAsia"/>
-        </w:rPr>
-        <w:t>作为一个系统。</w:t>
-      </w:r>
-    </w:p>
-    <w:p/>
-    <w:p>
-      <w:r>
-        <w:rPr>
-          <w:rFonts w:hint="eastAsia"/>
-          <w:sz w:val="24"/>
-          <w:szCs w:val="24"/>
-          <w:highlight w:val="yellow"/>
-        </w:rPr>
-        <w:t>2021/06/0</w:t>
-      </w:r>
-      <w:r>
-        <w:rPr>
-          <w:rFonts w:hint="eastAsia"/>
-          <w:sz w:val="24"/>
-          <w:szCs w:val="24"/>
-          <w:highlight w:val="yellow"/>
-        </w:rPr>
-        <w:t>3</w:t>
-      </w:r>
-      <w:r>
-        <w:rPr>
-          <w:sz w:val="24"/>
-          <w:szCs w:val="24"/>
-        </w:rPr>
-        <w:t xml:space="preserve">  </w:t>
-      </w:r>
-      <w:r>
-        <w:rPr>
-          <w:rFonts w:hint="eastAsia"/>
-          <w:sz w:val="24"/>
-          <w:szCs w:val="24"/>
-          <w:highlight w:val="yellow"/>
-        </w:rPr>
-        <w:t>确定团队小组分工及各自任务</w:t>
-      </w:r>
-    </w:p>
-    <w:p>
-      <w:r>
-        <w:rPr>
-          <w:rFonts w:hint="eastAsia"/>
-        </w:rPr>
-        <w:t>（1）题目</w:t>
-      </w:r>
-      <w:r>
-        <w:t>123组长</w:t>
+        <w:t>文档审查人员</w:t>
       </w:r>
       <w:r>
         <w:rPr>
@@ -779,7 +757,7 @@
         <w:t>：</w:t>
       </w:r>
       <w:r>
-        <w:t>黄佳蕊</w:t>
+        <w:t>黄佳蕊、张如甜</w:t>
       </w:r>
       <w:r>
         <w:rPr>
@@ -788,43 +766,17 @@
         <w:t xml:space="preserve"> </w:t>
       </w:r>
       <w:r>
-        <w:t>文档审查人员</w:t>
-      </w:r>
-      <w:r>
-        <w:rPr>
-          <w:rFonts w:hint="eastAsia"/>
-        </w:rPr>
-        <w:t>：</w:t>
-      </w:r>
-      <w:r>
-        <w:t>黄佳蕊、张如甜</w:t>
-      </w:r>
-      <w:r>
-        <w:rPr>
-          <w:rFonts w:hint="eastAsia"/>
-        </w:rPr>
-        <w:t xml:space="preserve"> </w:t>
-      </w:r>
-      <w:r>
         <w:t>甲方沟通人员</w:t>
       </w:r>
       <w:r>
         <w:rPr>
           <w:rFonts w:hint="eastAsia"/>
         </w:rPr>
-        <w:t>：</w:t>
-      </w:r>
-      <w:proofErr w:type="gramStart"/>
-      <w:r>
-        <w:rPr>
-          <w:rFonts w:hint="eastAsia"/>
-        </w:rPr>
-        <w:t>耿</w:t>
+        <w:t>：耿</w:t>
       </w:r>
       <w:r>
         <w:t>高洋</w:t>
       </w:r>
-      <w:proofErr w:type="gramEnd"/>
       <w:r>
         <w:rPr>
           <w:rFonts w:hint="eastAsia"/>
@@ -953,16 +905,8 @@
         <w:rPr>
           <w:rFonts w:hint="eastAsia"/>
         </w:rPr>
-        <w:t>（3）</w:t>
-      </w:r>
-      <w:proofErr w:type="gramStart"/>
-      <w:r>
-        <w:rPr>
-          <w:rFonts w:hint="eastAsia"/>
-        </w:rPr>
-        <w:t>安卓</w:t>
-      </w:r>
-      <w:proofErr w:type="gramEnd"/>
+        <w:t>（3）安卓</w:t>
+      </w:r>
       <w:r>
         <w:t>app组长</w:t>
       </w:r>
@@ -1261,36 +1205,7 @@
           <w:szCs w:val="24"/>
           <w:highlight w:val="yellow"/>
         </w:rPr>
-        <w:t>确定团队小组</w:t>
-      </w:r>
-      <w:r>
-        <w:rPr>
-          <w:rFonts w:hint="eastAsia"/>
-          <w:sz w:val="24"/>
-          <w:szCs w:val="24"/>
-          <w:highlight w:val="yellow"/>
-        </w:rPr>
-        <w:t>进度，按照</w:t>
-      </w:r>
-      <w:proofErr w:type="gramStart"/>
-      <w:r>
-        <w:rPr>
-          <w:rFonts w:hint="eastAsia"/>
-          <w:sz w:val="24"/>
-          <w:szCs w:val="24"/>
-          <w:highlight w:val="yellow"/>
-        </w:rPr>
-        <w:t>甘特图</w:t>
-      </w:r>
-      <w:proofErr w:type="gramEnd"/>
-      <w:r>
-        <w:rPr>
-          <w:rFonts w:hint="eastAsia"/>
-          <w:sz w:val="24"/>
-          <w:szCs w:val="24"/>
-          <w:highlight w:val="yellow"/>
-        </w:rPr>
-        <w:t>进行</w:t>
+        <w:t>确定团队小组进度，按照甘特图进行</w:t>
       </w:r>
     </w:p>
     <w:p>
@@ -1521,7 +1436,7 @@
     <w:p>
       <w:pPr>
         <w:rPr>
-          <w:rFonts w:ascii="宋体" w:eastAsia="宋体" w:hAnsi="宋体" w:hint="eastAsia"/>
+          <w:rFonts w:ascii="宋体" w:eastAsia="宋体" w:hAnsi="宋体"/>
           <w:sz w:val="24"/>
           <w:szCs w:val="24"/>
         </w:rPr>
@@ -1987,25 +1902,7 @@
           <w:sz w:val="24"/>
           <w:szCs w:val="24"/>
         </w:rPr>
-        <w:t>发送</w:t>
-      </w:r>
-      <w:proofErr w:type="gramStart"/>
-      <w:r>
-        <w:rPr>
-          <w:rFonts w:ascii="宋体" w:eastAsia="宋体" w:hAnsi="宋体" w:hint="eastAsia"/>
-          <w:sz w:val="24"/>
-          <w:szCs w:val="24"/>
-        </w:rPr>
-        <w:t>给小组</w:t>
-      </w:r>
-      <w:proofErr w:type="gramEnd"/>
-      <w:r>
-        <w:rPr>
-          <w:rFonts w:ascii="宋体" w:eastAsia="宋体" w:hAnsi="宋体" w:hint="eastAsia"/>
-          <w:sz w:val="24"/>
-          <w:szCs w:val="24"/>
-        </w:rPr>
-        <w:t>组长，组长</w:t>
+        <w:t>发送给小组组长，组长</w:t>
       </w:r>
       <w:r>
         <w:rPr>
@@ -2056,7 +1953,6 @@
         </w:rPr>
         <w:t>）</w:t>
       </w:r>
-      <w:proofErr w:type="gramStart"/>
       <w:r>
         <w:rPr>
           <w:rFonts w:ascii="宋体" w:eastAsia="宋体" w:hAnsi="宋体"/>
@@ -2065,7 +1961,6 @@
         </w:rPr>
         <w:t>沟通员</w:t>
       </w:r>
-      <w:proofErr w:type="gramEnd"/>
       <w:r>
         <w:rPr>
           <w:rFonts w:ascii="宋体" w:eastAsia="宋体" w:hAnsi="宋体" w:hint="eastAsia"/>
@@ -2159,7 +2054,7 @@
     <w:p>
       <w:pPr>
         <w:rPr>
-          <w:rFonts w:ascii="宋体" w:eastAsia="宋体" w:hAnsi="宋体" w:hint="eastAsia"/>
+          <w:rFonts w:ascii="宋体" w:eastAsia="宋体" w:hAnsi="宋体"/>
           <w:sz w:val="24"/>
           <w:szCs w:val="24"/>
         </w:rPr>
@@ -2786,7 +2681,7 @@
       <w:pPr>
         <w:ind w:firstLineChars="200" w:firstLine="480"/>
         <w:rPr>
-          <w:rFonts w:ascii="宋体" w:eastAsia="宋体" w:hAnsi="宋体" w:hint="eastAsia"/>
+          <w:rFonts w:ascii="宋体" w:eastAsia="宋体" w:hAnsi="宋体"/>
           <w:sz w:val="24"/>
           <w:szCs w:val="24"/>
         </w:rPr>
@@ -2848,25 +2743,7 @@
           <w:sz w:val="24"/>
           <w:szCs w:val="24"/>
         </w:rPr>
-        <w:t>。</w:t>
-      </w:r>
-      <w:proofErr w:type="gramStart"/>
-      <w:r>
-        <w:rPr>
-          <w:rFonts w:ascii="宋体" w:eastAsia="宋体" w:hAnsi="宋体"/>
-          <w:sz w:val="24"/>
-          <w:szCs w:val="24"/>
-        </w:rPr>
-        <w:t>明晚前</w:t>
-      </w:r>
-      <w:proofErr w:type="gramEnd"/>
-      <w:r>
-        <w:rPr>
-          <w:rFonts w:ascii="宋体" w:eastAsia="宋体" w:hAnsi="宋体"/>
-          <w:sz w:val="24"/>
-          <w:szCs w:val="24"/>
-        </w:rPr>
-        <w:t>完成，</w:t>
+        <w:t>。明晚前完成，</w:t>
       </w:r>
       <w:r>
         <w:rPr>
@@ -2950,7 +2827,6 @@
         </w:rPr>
         <w:t>（1）张如甜今晚需了解</w:t>
       </w:r>
-      <w:proofErr w:type="spellStart"/>
       <w:r>
         <w:rPr>
           <w:rFonts w:ascii="宋体" w:eastAsia="宋体" w:hAnsi="宋体"/>
@@ -2959,7 +2835,6 @@
         </w:rPr>
         <w:t>Github</w:t>
       </w:r>
-      <w:proofErr w:type="spellEnd"/>
       <w:r>
         <w:rPr>
           <w:rFonts w:ascii="宋体" w:eastAsia="宋体" w:hAnsi="宋体" w:hint="eastAsia"/>
@@ -3076,7 +2951,7 @@
     <w:p>
       <w:pPr>
         <w:rPr>
-          <w:rFonts w:ascii="宋体" w:eastAsia="宋体" w:hAnsi="宋体" w:hint="eastAsia"/>
+          <w:rFonts w:ascii="宋体" w:eastAsia="宋体" w:hAnsi="宋体"/>
           <w:sz w:val="24"/>
           <w:szCs w:val="24"/>
         </w:rPr>
@@ -3103,33 +2978,15 @@
           <w:sz w:val="24"/>
           <w:szCs w:val="24"/>
         </w:rPr>
-        <w:t>（尽量</w:t>
-      </w:r>
-      <w:proofErr w:type="spellStart"/>
-      <w:r>
-        <w:rPr>
-          <w:rFonts w:ascii="宋体" w:eastAsia="宋体" w:hAnsi="宋体" w:hint="eastAsia"/>
-          <w:sz w:val="24"/>
-          <w:szCs w:val="24"/>
-        </w:rPr>
-        <w:t>q</w:t>
-      </w:r>
-      <w:r>
-        <w:rPr>
-          <w:rFonts w:ascii="宋体" w:eastAsia="宋体" w:hAnsi="宋体"/>
-          <w:sz w:val="24"/>
-          <w:szCs w:val="24"/>
-        </w:rPr>
-        <w:t>uanty</w:t>
-      </w:r>
-      <w:proofErr w:type="spellEnd"/>
-      <w:r>
-        <w:rPr>
-          <w:rFonts w:ascii="宋体" w:eastAsia="宋体" w:hAnsi="宋体"/>
-          <w:sz w:val="24"/>
-          <w:szCs w:val="24"/>
-        </w:rPr>
-        <w:t xml:space="preserve"> view</w:t>
+        <w:t>（尽量q</w:t>
+      </w:r>
+      <w:r>
+        <w:rPr>
+          <w:rFonts w:ascii="宋体" w:eastAsia="宋体" w:hAnsi="宋体"/>
+          <w:sz w:val="24"/>
+          <w:szCs w:val="24"/>
+        </w:rPr>
+        <w:t>uanty view</w:t>
       </w:r>
       <w:r>
         <w:rPr>

--- a/工作日志.docx
+++ b/工作日志.docx
@@ -57,6 +57,7 @@
       <w:r>
         <w:rPr>
           <w:rFonts w:hint="eastAsia"/>
+          <w:highlight w:val="yellow"/>
         </w:rPr>
         <w:t>张如甜</w:t>
       </w:r>
@@ -432,7 +433,21 @@
         <w:rPr>
           <w:rFonts w:hint="eastAsia"/>
         </w:rPr>
-        <w:t xml:space="preserve">矿石量单位为万吨 </w:t>
+        <w:t>矿石</w:t>
+      </w:r>
+      <w:proofErr w:type="gramStart"/>
+      <w:r>
+        <w:rPr>
+          <w:rFonts w:hint="eastAsia"/>
+        </w:rPr>
+        <w:t>量单位</w:t>
+      </w:r>
+      <w:proofErr w:type="gramEnd"/>
+      <w:r>
+        <w:rPr>
+          <w:rFonts w:hint="eastAsia"/>
+        </w:rPr>
+        <w:t xml:space="preserve">为万吨 </w:t>
       </w:r>
       <w:r>
         <w:t xml:space="preserve">  </w:t>
@@ -441,7 +456,21 @@
         <w:rPr>
           <w:rFonts w:hint="eastAsia"/>
         </w:rPr>
-        <w:t xml:space="preserve">金属量单位为：吨 </w:t>
+        <w:t>金属</w:t>
+      </w:r>
+      <w:proofErr w:type="gramStart"/>
+      <w:r>
+        <w:rPr>
+          <w:rFonts w:hint="eastAsia"/>
+        </w:rPr>
+        <w:t>量单位</w:t>
+      </w:r>
+      <w:proofErr w:type="gramEnd"/>
+      <w:r>
+        <w:rPr>
+          <w:rFonts w:hint="eastAsia"/>
+        </w:rPr>
+        <w:t xml:space="preserve">为：吨 </w:t>
       </w:r>
       <w:r>
         <w:t xml:space="preserve">  </w:t>
@@ -772,11 +801,19 @@
         <w:rPr>
           <w:rFonts w:hint="eastAsia"/>
         </w:rPr>
-        <w:t>：耿</w:t>
+        <w:t>：</w:t>
+      </w:r>
+      <w:proofErr w:type="gramStart"/>
+      <w:r>
+        <w:rPr>
+          <w:rFonts w:hint="eastAsia"/>
+        </w:rPr>
+        <w:t>耿</w:t>
       </w:r>
       <w:r>
         <w:t>高洋</w:t>
       </w:r>
+      <w:proofErr w:type="gramEnd"/>
       <w:r>
         <w:rPr>
           <w:rFonts w:hint="eastAsia"/>
@@ -905,8 +942,16 @@
         <w:rPr>
           <w:rFonts w:hint="eastAsia"/>
         </w:rPr>
-        <w:t>（3）安卓</w:t>
-      </w:r>
+        <w:t>（3）</w:t>
+      </w:r>
+      <w:proofErr w:type="gramStart"/>
+      <w:r>
+        <w:rPr>
+          <w:rFonts w:hint="eastAsia"/>
+        </w:rPr>
+        <w:t>安卓</w:t>
+      </w:r>
+      <w:proofErr w:type="gramEnd"/>
       <w:r>
         <w:t>app组长</w:t>
       </w:r>
@@ -1205,7 +1250,27 @@
           <w:szCs w:val="24"/>
           <w:highlight w:val="yellow"/>
         </w:rPr>
-        <w:t>确定团队小组进度，按照甘特图进行</w:t>
+        <w:t>确定团队小组进度，按照</w:t>
+      </w:r>
+      <w:proofErr w:type="gramStart"/>
+      <w:r>
+        <w:rPr>
+          <w:rFonts w:hint="eastAsia"/>
+          <w:sz w:val="24"/>
+          <w:szCs w:val="24"/>
+          <w:highlight w:val="yellow"/>
+        </w:rPr>
+        <w:t>甘特图</w:t>
+      </w:r>
+      <w:proofErr w:type="gramEnd"/>
+      <w:r>
+        <w:rPr>
+          <w:rFonts w:hint="eastAsia"/>
+          <w:sz w:val="24"/>
+          <w:szCs w:val="24"/>
+          <w:highlight w:val="yellow"/>
+        </w:rPr>
+        <w:t>进行</w:t>
       </w:r>
     </w:p>
     <w:p>
@@ -1902,7 +1967,25 @@
           <w:sz w:val="24"/>
           <w:szCs w:val="24"/>
         </w:rPr>
-        <w:t>发送给小组组长，组长</w:t>
+        <w:t>发送</w:t>
+      </w:r>
+      <w:proofErr w:type="gramStart"/>
+      <w:r>
+        <w:rPr>
+          <w:rFonts w:ascii="宋体" w:eastAsia="宋体" w:hAnsi="宋体" w:hint="eastAsia"/>
+          <w:sz w:val="24"/>
+          <w:szCs w:val="24"/>
+        </w:rPr>
+        <w:t>给小组</w:t>
+      </w:r>
+      <w:proofErr w:type="gramEnd"/>
+      <w:r>
+        <w:rPr>
+          <w:rFonts w:ascii="宋体" w:eastAsia="宋体" w:hAnsi="宋体" w:hint="eastAsia"/>
+          <w:sz w:val="24"/>
+          <w:szCs w:val="24"/>
+        </w:rPr>
+        <w:t>组长，组长</w:t>
       </w:r>
       <w:r>
         <w:rPr>
@@ -1953,6 +2036,7 @@
         </w:rPr>
         <w:t>）</w:t>
       </w:r>
+      <w:proofErr w:type="gramStart"/>
       <w:r>
         <w:rPr>
           <w:rFonts w:ascii="宋体" w:eastAsia="宋体" w:hAnsi="宋体"/>
@@ -1961,6 +2045,7 @@
         </w:rPr>
         <w:t>沟通员</w:t>
       </w:r>
+      <w:proofErr w:type="gramEnd"/>
       <w:r>
         <w:rPr>
           <w:rFonts w:ascii="宋体" w:eastAsia="宋体" w:hAnsi="宋体" w:hint="eastAsia"/>
@@ -2743,7 +2828,25 @@
           <w:sz w:val="24"/>
           <w:szCs w:val="24"/>
         </w:rPr>
-        <w:t>。明晚前完成，</w:t>
+        <w:t>。</w:t>
+      </w:r>
+      <w:proofErr w:type="gramStart"/>
+      <w:r>
+        <w:rPr>
+          <w:rFonts w:ascii="宋体" w:eastAsia="宋体" w:hAnsi="宋体"/>
+          <w:sz w:val="24"/>
+          <w:szCs w:val="24"/>
+        </w:rPr>
+        <w:t>明晚前</w:t>
+      </w:r>
+      <w:proofErr w:type="gramEnd"/>
+      <w:r>
+        <w:rPr>
+          <w:rFonts w:ascii="宋体" w:eastAsia="宋体" w:hAnsi="宋体"/>
+          <w:sz w:val="24"/>
+          <w:szCs w:val="24"/>
+        </w:rPr>
+        <w:t>完成，</w:t>
       </w:r>
       <w:r>
         <w:rPr>
@@ -2827,6 +2930,7 @@
         </w:rPr>
         <w:t>（1）张如甜今晚需了解</w:t>
       </w:r>
+      <w:proofErr w:type="spellStart"/>
       <w:r>
         <w:rPr>
           <w:rFonts w:ascii="宋体" w:eastAsia="宋体" w:hAnsi="宋体"/>
@@ -2835,6 +2939,7 @@
         </w:rPr>
         <w:t>Github</w:t>
       </w:r>
+      <w:proofErr w:type="spellEnd"/>
       <w:r>
         <w:rPr>
           <w:rFonts w:ascii="宋体" w:eastAsia="宋体" w:hAnsi="宋体" w:hint="eastAsia"/>
@@ -2978,15 +3083,33 @@
           <w:sz w:val="24"/>
           <w:szCs w:val="24"/>
         </w:rPr>
-        <w:t>（尽量q</w:t>
-      </w:r>
-      <w:r>
-        <w:rPr>
-          <w:rFonts w:ascii="宋体" w:eastAsia="宋体" w:hAnsi="宋体"/>
-          <w:sz w:val="24"/>
-          <w:szCs w:val="24"/>
-        </w:rPr>
-        <w:t>uanty view</w:t>
+        <w:t>（尽量</w:t>
+      </w:r>
+      <w:proofErr w:type="spellStart"/>
+      <w:r>
+        <w:rPr>
+          <w:rFonts w:ascii="宋体" w:eastAsia="宋体" w:hAnsi="宋体" w:hint="eastAsia"/>
+          <w:sz w:val="24"/>
+          <w:szCs w:val="24"/>
+        </w:rPr>
+        <w:t>q</w:t>
+      </w:r>
+      <w:r>
+        <w:rPr>
+          <w:rFonts w:ascii="宋体" w:eastAsia="宋体" w:hAnsi="宋体"/>
+          <w:sz w:val="24"/>
+          <w:szCs w:val="24"/>
+        </w:rPr>
+        <w:t>uanty</w:t>
+      </w:r>
+      <w:proofErr w:type="spellEnd"/>
+      <w:r>
+        <w:rPr>
+          <w:rFonts w:ascii="宋体" w:eastAsia="宋体" w:hAnsi="宋体"/>
+          <w:sz w:val="24"/>
+          <w:szCs w:val="24"/>
+        </w:rPr>
+        <w:t xml:space="preserve"> view</w:t>
       </w:r>
       <w:r>
         <w:rPr>
